--- a/game_reviews/translations/dragon-and-phoenix (Version 1).docx
+++ b/game_reviews/translations/dragon-and-phoenix (Version 1).docx
@@ -8,18 +8,6 @@
       </w:pPr>
       <w:r>
         <w:t>Play Dragon &amp; Phoenix Slot for Free - Betsoft 2019 Game</w:t>
-      </w:r>
-    </w:p>
-    <w:p>
-      <w:r/>
-      <w:r>
-        <w:rPr>
-          <w:b/>
-        </w:rPr>
-        <w:t>Meta description</w:t>
-      </w:r>
-      <w:r>
-        <w:t>: Read our Dragon and Phoenix slot review and play the game for free. Features, pros, and cons, and potential for big wins up to 8098x total bet.</w:t>
       </w:r>
     </w:p>
     <w:p>
@@ -437,9 +425,18 @@
       <w:r/>
       <w:r>
         <w:rPr>
+          <w:b/>
+        </w:rPr>
+        <w:t>Play Dragon &amp; Phoenix Slot for Free - Betsoft 2019 Game</w:t>
+      </w:r>
+    </w:p>
+    <w:p>
+      <w:r/>
+      <w:r>
+        <w:rPr>
           <w:i/>
         </w:rPr>
-        <w:t>DALLE, please create a feature image for the game "Dragon and Phoenix" that fits the theme and style of the game. The image should be in a cartoon style and should feature a happy Maya warrior with glasses. Make sure the image incorporates elements of the game such as the dragon, the Phoenix bird, the golden money tree, and the Emperor and Empress symbols. The image should be eye-catching and vibrant, and it should make people excited to play the game.</w:t>
+        <w:t>Read our Dragon and Phoenix slot review and play the game for free. Features, pros, and cons, and potential for big wins up to 8098x total bet.</w:t>
       </w:r>
     </w:p>
     <w:sectPr>

--- a/game_reviews/translations/dragon-and-phoenix (Version 1).docx
+++ b/game_reviews/translations/dragon-and-phoenix (Version 1).docx
@@ -8,6 +8,18 @@
       </w:pPr>
       <w:r>
         <w:t>Play Dragon &amp; Phoenix Slot for Free - Betsoft 2019 Game</w:t>
+      </w:r>
+    </w:p>
+    <w:p>
+      <w:r/>
+      <w:r>
+        <w:rPr>
+          <w:b/>
+        </w:rPr>
+        <w:t>Meta description</w:t>
+      </w:r>
+      <w:r>
+        <w:t>: Read our Dragon and Phoenix slot review and play the game for free. Features, pros, and cons, and potential for big wins up to 8098x total bet.</w:t>
       </w:r>
     </w:p>
     <w:p>
@@ -425,18 +437,9 @@
       <w:r/>
       <w:r>
         <w:rPr>
-          <w:b/>
-        </w:rPr>
-        <w:t>Play Dragon &amp; Phoenix Slot for Free - Betsoft 2019 Game</w:t>
-      </w:r>
-    </w:p>
-    <w:p>
-      <w:r/>
-      <w:r>
-        <w:rPr>
           <w:i/>
         </w:rPr>
-        <w:t>Read our Dragon and Phoenix slot review and play the game for free. Features, pros, and cons, and potential for big wins up to 8098x total bet.</w:t>
+        <w:t>DALLE, please create a feature image for the game "Dragon and Phoenix" that fits the theme and style of the game. The image should be in a cartoon style and should feature a happy Maya warrior with glasses. Make sure the image incorporates elements of the game such as the dragon, the Phoenix bird, the golden money tree, and the Emperor and Empress symbols. The image should be eye-catching and vibrant, and it should make people excited to play the game.</w:t>
       </w:r>
     </w:p>
     <w:sectPr>

--- a/game_reviews/translations/dragon-and-phoenix (Version 1).docx
+++ b/game_reviews/translations/dragon-and-phoenix (Version 1).docx
@@ -7,7 +7,7 @@
         <w:pStyle w:val="Heading1"/>
       </w:pPr>
       <w:r>
-        <w:t>Play Dragon &amp; Phoenix Slot for Free - Betsoft 2019 Game</w:t>
+        <w:t>Play Dragon &amp; Phoenix Slot Game - Free Review</w:t>
       </w:r>
     </w:p>
     <w:p>
@@ -355,6 +355,17 @@
       </w:pPr>
       <w:r/>
       <w:r>
+        <w:t>Asian-themed graphics and theme</w:t>
+      </w:r>
+    </w:p>
+    <w:p>
+      <w:pPr>
+        <w:pStyle w:val="ListBullet"/>
+        <w:spacing w:line="240" w:lineRule="auto"/>
+        <w:ind w:left="720"/>
+      </w:pPr>
+      <w:r/>
+      <w:r>
         <w:t>Regular and expanding wilds</w:t>
       </w:r>
     </w:p>
@@ -366,7 +377,7 @@
       </w:pPr>
       <w:r/>
       <w:r>
-        <w:t>Free spins with increasing multipliers</w:t>
+        <w:t>Scatters and free spins feature</w:t>
       </w:r>
     </w:p>
     <w:p>
@@ -377,18 +388,7 @@
       </w:pPr>
       <w:r/>
       <w:r>
-        <w:t>Asian-themed graphics and symbols</w:t>
-      </w:r>
-    </w:p>
-    <w:p>
-      <w:pPr>
-        <w:pStyle w:val="ListBullet"/>
-        <w:spacing w:line="240" w:lineRule="auto"/>
-        <w:ind w:left="720"/>
-      </w:pPr>
-      <w:r/>
-      <w:r>
-        <w:t>Potential for big wins up to 8098x total bet</w:t>
+        <w:t>Potential for big wins</w:t>
       </w:r>
     </w:p>
     <w:p>
@@ -407,7 +407,7 @@
       </w:pPr>
       <w:r/>
       <w:r>
-        <w:t>RTP is only 96.01%</w:t>
+        <w:t>Medium-high volatility</w:t>
       </w:r>
     </w:p>
     <w:p>
@@ -418,7 +418,7 @@
       </w:pPr>
       <w:r/>
       <w:r>
-        <w:t>Medium-high volatility may not suit all players</w:t>
+        <w:t>RTP of 96.01%</w:t>
       </w:r>
     </w:p>
     <w:p>
@@ -427,7 +427,7 @@
         <w:rPr>
           <w:b/>
         </w:rPr>
-        <w:t>Play Dragon &amp; Phoenix Slot for Free - Betsoft 2019 Game</w:t>
+        <w:t>Play Dragon &amp; Phoenix Slot Game - Free Review</w:t>
       </w:r>
     </w:p>
     <w:p>
@@ -436,7 +436,7 @@
         <w:rPr>
           <w:i/>
         </w:rPr>
-        <w:t>Read our Dragon and Phoenix slot review and play the game for free. Features, pros, and cons, and potential for big wins up to 8098x total bet.</w:t>
+        <w:t>Play Dragon &amp; Phoenix slot game for free and discover its Asian-themed graphics, wilds, scatters, and potential for big wins.</w:t>
       </w:r>
     </w:p>
     <w:sectPr>
